--- a/Intro & Brief.docx
+++ b/Intro & Brief.docx
@@ -545,6 +545,283 @@
         </w:rPr>
         <w:t>2. PDF with the Intro and Brief in English.</w:t>
       </w:r>
+    </w:p>
+    <w:p>
+      <w:pPr>
+        <w:rPr>
+          <w:rFonts w:eastAsiaTheme="minorEastAsia"/>
+          <w:color w:val="000000" w:themeColor="text1"/>
+          <w:sz w:val="24"/>
+          <w:szCs w:val="24"/>
+          <w:lang w:val="en-GB"/>
+        </w:rPr>
+      </w:pPr>
+    </w:p>
+    <w:p>
+      <w:pPr>
+        <w:rPr>
+          <w:rFonts w:eastAsiaTheme="minorEastAsia"/>
+          <w:color w:val="000000" w:themeColor="text1"/>
+          <w:sz w:val="24"/>
+          <w:szCs w:val="24"/>
+          <w:lang w:val="en-GB"/>
+        </w:rPr>
+      </w:pPr>
+    </w:p>
+    <w:p>
+      <w:pPr>
+        <w:rPr>
+          <w:rFonts w:eastAsiaTheme="minorEastAsia"/>
+          <w:b/>
+          <w:bCs/>
+          <w:color w:val="000000" w:themeColor="text1"/>
+          <w:sz w:val="24"/>
+          <w:szCs w:val="24"/>
+        </w:rPr>
+      </w:pPr>
+      <w:r>
+        <w:rPr>
+          <w:rFonts w:eastAsiaTheme="minorEastAsia"/>
+          <w:b/>
+          <w:bCs/>
+          <w:color w:val="000000" w:themeColor="text1"/>
+          <w:sz w:val="24"/>
+          <w:szCs w:val="24"/>
+        </w:rPr>
+        <w:lastRenderedPageBreak/>
+        <w:t>Business Impact</w:t>
+      </w:r>
+    </w:p>
+    <w:p>
+      <w:pPr>
+        <w:numPr>
+          <w:ilvl w:val="0"/>
+          <w:numId w:val="32"/>
+        </w:numPr>
+        <w:rPr>
+          <w:rFonts w:eastAsiaTheme="minorEastAsia"/>
+          <w:color w:val="000000" w:themeColor="text1"/>
+          <w:sz w:val="24"/>
+          <w:szCs w:val="24"/>
+        </w:rPr>
+      </w:pPr>
+      <w:r>
+        <w:rPr>
+          <w:rFonts w:eastAsiaTheme="minorEastAsia"/>
+          <w:color w:val="000000" w:themeColor="text1"/>
+          <w:sz w:val="24"/>
+          <w:szCs w:val="24"/>
+        </w:rPr>
+        <w:t xml:space="preserve">Identified delay drivers responsible for </w:t>
+      </w:r>
+      <w:r>
+        <w:rPr>
+          <w:rFonts w:eastAsiaTheme="minorEastAsia"/>
+          <w:b/>
+          <w:bCs/>
+          <w:color w:val="000000" w:themeColor="text1"/>
+          <w:sz w:val="24"/>
+          <w:szCs w:val="24"/>
+        </w:rPr>
+        <w:t>61.5% shipment delay rate</w:t>
+      </w:r>
+      <w:r>
+        <w:rPr>
+          <w:rFonts w:eastAsiaTheme="minorEastAsia"/>
+          <w:color w:val="000000" w:themeColor="text1"/>
+          <w:sz w:val="24"/>
+          <w:szCs w:val="24"/>
+        </w:rPr>
+        <w:t>, enabling targeted interventions instead of broad process changes</w:t>
+      </w:r>
+    </w:p>
+    <w:p>
+      <w:pPr>
+        <w:numPr>
+          <w:ilvl w:val="0"/>
+          <w:numId w:val="32"/>
+        </w:numPr>
+        <w:rPr>
+          <w:rFonts w:eastAsiaTheme="minorEastAsia"/>
+          <w:color w:val="000000" w:themeColor="text1"/>
+          <w:sz w:val="24"/>
+          <w:szCs w:val="24"/>
+        </w:rPr>
+      </w:pPr>
+      <w:r>
+        <w:rPr>
+          <w:rFonts w:eastAsiaTheme="minorEastAsia"/>
+          <w:color w:val="000000" w:themeColor="text1"/>
+          <w:sz w:val="24"/>
+          <w:szCs w:val="24"/>
+        </w:rPr>
+        <w:t xml:space="preserve">Highlighted high-risk routes (&gt;500 km) accounting for the majority of delays, supporting </w:t>
+      </w:r>
+      <w:r>
+        <w:rPr>
+          <w:rFonts w:eastAsiaTheme="minorEastAsia"/>
+          <w:b/>
+          <w:bCs/>
+          <w:color w:val="000000" w:themeColor="text1"/>
+          <w:sz w:val="24"/>
+          <w:szCs w:val="24"/>
+        </w:rPr>
+        <w:t>route-level optimization and SLA enforcement</w:t>
+      </w:r>
+    </w:p>
+    <w:p>
+      <w:pPr>
+        <w:numPr>
+          <w:ilvl w:val="0"/>
+          <w:numId w:val="32"/>
+        </w:numPr>
+        <w:rPr>
+          <w:rFonts w:eastAsiaTheme="minorEastAsia"/>
+          <w:color w:val="000000" w:themeColor="text1"/>
+          <w:sz w:val="24"/>
+          <w:szCs w:val="24"/>
+        </w:rPr>
+      </w:pPr>
+      <w:r>
+        <w:rPr>
+          <w:rFonts w:eastAsiaTheme="minorEastAsia"/>
+          <w:color w:val="000000" w:themeColor="text1"/>
+          <w:sz w:val="24"/>
+          <w:szCs w:val="24"/>
+        </w:rPr>
+        <w:t xml:space="preserve">Flagged underperforming suppliers contributing disproportionately to late deliveries, enabling </w:t>
+      </w:r>
+      <w:r>
+        <w:rPr>
+          <w:rFonts w:eastAsiaTheme="minorEastAsia"/>
+          <w:b/>
+          <w:bCs/>
+          <w:color w:val="000000" w:themeColor="text1"/>
+          <w:sz w:val="24"/>
+          <w:szCs w:val="24"/>
+        </w:rPr>
+        <w:t>supplier performance reviews and contract renegotiation</w:t>
+      </w:r>
+    </w:p>
+    <w:p>
+      <w:pPr>
+        <w:numPr>
+          <w:ilvl w:val="0"/>
+          <w:numId w:val="32"/>
+        </w:numPr>
+        <w:rPr>
+          <w:rFonts w:eastAsiaTheme="minorEastAsia"/>
+          <w:color w:val="000000" w:themeColor="text1"/>
+          <w:sz w:val="24"/>
+          <w:szCs w:val="24"/>
+        </w:rPr>
+      </w:pPr>
+      <w:r>
+        <w:rPr>
+          <w:rFonts w:eastAsiaTheme="minorEastAsia"/>
+          <w:color w:val="000000" w:themeColor="text1"/>
+          <w:sz w:val="24"/>
+          <w:szCs w:val="24"/>
+        </w:rPr>
+        <w:t xml:space="preserve">Uncovered GPS provider limitations affecting </w:t>
+      </w:r>
+      <w:r>
+        <w:rPr>
+          <w:rFonts w:eastAsiaTheme="minorEastAsia"/>
+          <w:b/>
+          <w:bCs/>
+          <w:color w:val="000000" w:themeColor="text1"/>
+          <w:sz w:val="24"/>
+          <w:szCs w:val="24"/>
+        </w:rPr>
+        <w:t>over 50% of shipments</w:t>
+      </w:r>
+      <w:r>
+        <w:rPr>
+          <w:rFonts w:eastAsiaTheme="minorEastAsia"/>
+          <w:color w:val="000000" w:themeColor="text1"/>
+          <w:sz w:val="24"/>
+          <w:szCs w:val="24"/>
+        </w:rPr>
+        <w:t>, supporting decisions to improve real-time visibility and proactive delay management</w:t>
+      </w:r>
+    </w:p>
+    <w:p>
+      <w:pPr>
+        <w:numPr>
+          <w:ilvl w:val="0"/>
+          <w:numId w:val="32"/>
+        </w:numPr>
+        <w:rPr>
+          <w:rFonts w:eastAsiaTheme="minorEastAsia"/>
+          <w:color w:val="000000" w:themeColor="text1"/>
+          <w:sz w:val="24"/>
+          <w:szCs w:val="24"/>
+        </w:rPr>
+      </w:pPr>
+      <w:r>
+        <w:rPr>
+          <w:rFonts w:eastAsiaTheme="minorEastAsia"/>
+          <w:color w:val="000000" w:themeColor="text1"/>
+          <w:sz w:val="24"/>
+          <w:szCs w:val="24"/>
+        </w:rPr>
+        <w:t xml:space="preserve">Provided insights to improve on-time delivery performance from </w:t>
+      </w:r>
+      <w:r>
+        <w:rPr>
+          <w:rFonts w:eastAsiaTheme="minorEastAsia"/>
+          <w:b/>
+          <w:bCs/>
+          <w:color w:val="000000" w:themeColor="text1"/>
+          <w:sz w:val="24"/>
+          <w:szCs w:val="24"/>
+        </w:rPr>
+        <w:t>38.5% toward a target of 60–70%</w:t>
+      </w:r>
+      <w:r>
+        <w:rPr>
+          <w:rFonts w:eastAsiaTheme="minorEastAsia"/>
+          <w:color w:val="000000" w:themeColor="text1"/>
+          <w:sz w:val="24"/>
+          <w:szCs w:val="24"/>
+        </w:rPr>
+        <w:t>, potentially reducing average delays by several days per shipment</w:t>
+      </w:r>
+    </w:p>
+    <w:p>
+      <w:pPr>
+        <w:numPr>
+          <w:ilvl w:val="0"/>
+          <w:numId w:val="32"/>
+        </w:numPr>
+        <w:rPr>
+          <w:rFonts w:eastAsiaTheme="minorEastAsia"/>
+          <w:color w:val="000000" w:themeColor="text1"/>
+          <w:sz w:val="24"/>
+          <w:szCs w:val="24"/>
+        </w:rPr>
+      </w:pPr>
+      <w:r>
+        <w:rPr>
+          <w:rFonts w:eastAsiaTheme="minorEastAsia"/>
+          <w:color w:val="000000" w:themeColor="text1"/>
+          <w:sz w:val="24"/>
+          <w:szCs w:val="24"/>
+        </w:rPr>
+        <w:t>Enabled better demand and capacity planning during peak periods (January and mid-year), reducing congestion-related delays and operational costs</w:t>
+      </w:r>
+    </w:p>
+    <w:p>
+      <w:pPr>
+        <w:rPr>
+          <w:rFonts w:eastAsiaTheme="minorEastAsia"/>
+          <w:color w:val="000000" w:themeColor="text1"/>
+          <w:sz w:val="24"/>
+          <w:szCs w:val="24"/>
+          <w:lang w:val="en-GB"/>
+        </w:rPr>
+      </w:pPr>
     </w:p>
     <w:sectPr>
       <w:pgSz w:w="11906" w:h="16838"/>
@@ -2661,6 +2938,155 @@
     </w:lvl>
   </w:abstractNum>
   <w:abstractNum w:abstractNumId="22" w15:restartNumberingAfterBreak="0">
+    <w:nsid w:val="5A745FD3"/>
+    <w:multiLevelType w:val="multilevel"/>
+    <w:tmpl w:val="DFE60A12"/>
+    <w:lvl w:ilvl="0">
+      <w:start w:val="1"/>
+      <w:numFmt w:val="bullet"/>
+      <w:lvlText w:val=""/>
+      <w:lvlJc w:val="left"/>
+      <w:pPr>
+        <w:tabs>
+          <w:tab w:val="num" w:pos="720"/>
+        </w:tabs>
+        <w:ind w:left="720" w:hanging="360"/>
+      </w:pPr>
+      <w:rPr>
+        <w:rFonts w:ascii="Symbol" w:hAnsi="Symbol" w:hint="default"/>
+        <w:sz w:val="20"/>
+      </w:rPr>
+    </w:lvl>
+    <w:lvl w:ilvl="1" w:tentative="1">
+      <w:start w:val="1"/>
+      <w:numFmt w:val="bullet"/>
+      <w:lvlText w:val="o"/>
+      <w:lvlJc w:val="left"/>
+      <w:pPr>
+        <w:tabs>
+          <w:tab w:val="num" w:pos="1440"/>
+        </w:tabs>
+        <w:ind w:left="1440" w:hanging="360"/>
+      </w:pPr>
+      <w:rPr>
+        <w:rFonts w:ascii="Courier New" w:hAnsi="Courier New" w:hint="default"/>
+        <w:sz w:val="20"/>
+      </w:rPr>
+    </w:lvl>
+    <w:lvl w:ilvl="2" w:tentative="1">
+      <w:start w:val="1"/>
+      <w:numFmt w:val="bullet"/>
+      <w:lvlText w:val=""/>
+      <w:lvlJc w:val="left"/>
+      <w:pPr>
+        <w:tabs>
+          <w:tab w:val="num" w:pos="2160"/>
+        </w:tabs>
+        <w:ind w:left="2160" w:hanging="360"/>
+      </w:pPr>
+      <w:rPr>
+        <w:rFonts w:ascii="Wingdings" w:hAnsi="Wingdings" w:hint="default"/>
+        <w:sz w:val="20"/>
+      </w:rPr>
+    </w:lvl>
+    <w:lvl w:ilvl="3" w:tentative="1">
+      <w:start w:val="1"/>
+      <w:numFmt w:val="bullet"/>
+      <w:lvlText w:val=""/>
+      <w:lvlJc w:val="left"/>
+      <w:pPr>
+        <w:tabs>
+          <w:tab w:val="num" w:pos="2880"/>
+        </w:tabs>
+        <w:ind w:left="2880" w:hanging="360"/>
+      </w:pPr>
+      <w:rPr>
+        <w:rFonts w:ascii="Wingdings" w:hAnsi="Wingdings" w:hint="default"/>
+        <w:sz w:val="20"/>
+      </w:rPr>
+    </w:lvl>
+    <w:lvl w:ilvl="4" w:tentative="1">
+      <w:start w:val="1"/>
+      <w:numFmt w:val="bullet"/>
+      <w:lvlText w:val=""/>
+      <w:lvlJc w:val="left"/>
+      <w:pPr>
+        <w:tabs>
+          <w:tab w:val="num" w:pos="3600"/>
+        </w:tabs>
+        <w:ind w:left="3600" w:hanging="360"/>
+      </w:pPr>
+      <w:rPr>
+        <w:rFonts w:ascii="Wingdings" w:hAnsi="Wingdings" w:hint="default"/>
+        <w:sz w:val="20"/>
+      </w:rPr>
+    </w:lvl>
+    <w:lvl w:ilvl="5" w:tentative="1">
+      <w:start w:val="1"/>
+      <w:numFmt w:val="bullet"/>
+      <w:lvlText w:val=""/>
+      <w:lvlJc w:val="left"/>
+      <w:pPr>
+        <w:tabs>
+          <w:tab w:val="num" w:pos="4320"/>
+        </w:tabs>
+        <w:ind w:left="4320" w:hanging="360"/>
+      </w:pPr>
+      <w:rPr>
+        <w:rFonts w:ascii="Wingdings" w:hAnsi="Wingdings" w:hint="default"/>
+        <w:sz w:val="20"/>
+      </w:rPr>
+    </w:lvl>
+    <w:lvl w:ilvl="6" w:tentative="1">
+      <w:start w:val="1"/>
+      <w:numFmt w:val="bullet"/>
+      <w:lvlText w:val=""/>
+      <w:lvlJc w:val="left"/>
+      <w:pPr>
+        <w:tabs>
+          <w:tab w:val="num" w:pos="5040"/>
+        </w:tabs>
+        <w:ind w:left="5040" w:hanging="360"/>
+      </w:pPr>
+      <w:rPr>
+        <w:rFonts w:ascii="Wingdings" w:hAnsi="Wingdings" w:hint="default"/>
+        <w:sz w:val="20"/>
+      </w:rPr>
+    </w:lvl>
+    <w:lvl w:ilvl="7" w:tentative="1">
+      <w:start w:val="1"/>
+      <w:numFmt w:val="bullet"/>
+      <w:lvlText w:val=""/>
+      <w:lvlJc w:val="left"/>
+      <w:pPr>
+        <w:tabs>
+          <w:tab w:val="num" w:pos="5760"/>
+        </w:tabs>
+        <w:ind w:left="5760" w:hanging="360"/>
+      </w:pPr>
+      <w:rPr>
+        <w:rFonts w:ascii="Wingdings" w:hAnsi="Wingdings" w:hint="default"/>
+        <w:sz w:val="20"/>
+      </w:rPr>
+    </w:lvl>
+    <w:lvl w:ilvl="8" w:tentative="1">
+      <w:start w:val="1"/>
+      <w:numFmt w:val="bullet"/>
+      <w:lvlText w:val=""/>
+      <w:lvlJc w:val="left"/>
+      <w:pPr>
+        <w:tabs>
+          <w:tab w:val="num" w:pos="6480"/>
+        </w:tabs>
+        <w:ind w:left="6480" w:hanging="360"/>
+      </w:pPr>
+      <w:rPr>
+        <w:rFonts w:ascii="Wingdings" w:hAnsi="Wingdings" w:hint="default"/>
+        <w:sz w:val="20"/>
+      </w:rPr>
+    </w:lvl>
+  </w:abstractNum>
+  <w:abstractNum w:abstractNumId="23" w15:restartNumberingAfterBreak="0">
     <w:nsid w:val="5BA93D4E"/>
     <w:multiLevelType w:val="hybridMultilevel"/>
     <w:tmpl w:val="79F64A06"/>
@@ -2773,7 +3199,7 @@
       </w:rPr>
     </w:lvl>
   </w:abstractNum>
-  <w:abstractNum w:abstractNumId="23" w15:restartNumberingAfterBreak="0">
+  <w:abstractNum w:abstractNumId="24" w15:restartNumberingAfterBreak="0">
     <w:nsid w:val="61B06806"/>
     <w:multiLevelType w:val="hybridMultilevel"/>
     <w:tmpl w:val="6550181E"/>
@@ -2859,7 +3285,7 @@
       </w:pPr>
     </w:lvl>
   </w:abstractNum>
-  <w:abstractNum w:abstractNumId="24" w15:restartNumberingAfterBreak="0">
+  <w:abstractNum w:abstractNumId="25" w15:restartNumberingAfterBreak="0">
     <w:nsid w:val="63B734AA"/>
     <w:multiLevelType w:val="multilevel"/>
     <w:tmpl w:val="1BFE2DA8"/>
@@ -2976,7 +3402,7 @@
       </w:pPr>
     </w:lvl>
   </w:abstractNum>
-  <w:abstractNum w:abstractNumId="25" w15:restartNumberingAfterBreak="0">
+  <w:abstractNum w:abstractNumId="26" w15:restartNumberingAfterBreak="0">
     <w:nsid w:val="6ACD12F1"/>
     <w:multiLevelType w:val="hybridMultilevel"/>
     <w:tmpl w:val="A3E4E2C8"/>
@@ -3065,7 +3491,7 @@
       </w:pPr>
     </w:lvl>
   </w:abstractNum>
-  <w:abstractNum w:abstractNumId="26" w15:restartNumberingAfterBreak="0">
+  <w:abstractNum w:abstractNumId="27" w15:restartNumberingAfterBreak="0">
     <w:nsid w:val="6AE09102"/>
     <w:multiLevelType w:val="hybridMultilevel"/>
     <w:tmpl w:val="FFFFFFFF"/>
@@ -3178,7 +3604,7 @@
       </w:rPr>
     </w:lvl>
   </w:abstractNum>
-  <w:abstractNum w:abstractNumId="27" w15:restartNumberingAfterBreak="0">
+  <w:abstractNum w:abstractNumId="28" w15:restartNumberingAfterBreak="0">
     <w:nsid w:val="6DAAAD02"/>
     <w:multiLevelType w:val="hybridMultilevel"/>
     <w:tmpl w:val="5C78EBE0"/>
@@ -3264,7 +3690,7 @@
       </w:pPr>
     </w:lvl>
   </w:abstractNum>
-  <w:abstractNum w:abstractNumId="28" w15:restartNumberingAfterBreak="0">
+  <w:abstractNum w:abstractNumId="29" w15:restartNumberingAfterBreak="0">
     <w:nsid w:val="716CF2F3"/>
     <w:multiLevelType w:val="hybridMultilevel"/>
     <w:tmpl w:val="FFFFFFFF"/>
@@ -3377,7 +3803,7 @@
       </w:rPr>
     </w:lvl>
   </w:abstractNum>
-  <w:abstractNum w:abstractNumId="29" w15:restartNumberingAfterBreak="0">
+  <w:abstractNum w:abstractNumId="30" w15:restartNumberingAfterBreak="0">
     <w:nsid w:val="76131295"/>
     <w:multiLevelType w:val="hybridMultilevel"/>
     <w:tmpl w:val="38C8C636"/>
@@ -3466,7 +3892,7 @@
       </w:pPr>
     </w:lvl>
   </w:abstractNum>
-  <w:abstractNum w:abstractNumId="30" w15:restartNumberingAfterBreak="0">
+  <w:abstractNum w:abstractNumId="31" w15:restartNumberingAfterBreak="0">
     <w:nsid w:val="7BEE2094"/>
     <w:multiLevelType w:val="hybridMultilevel"/>
     <w:tmpl w:val="2D6027B6"/>
@@ -3562,7 +3988,7 @@
     <w:abstractNumId w:val="14"/>
   </w:num>
   <w:num w:numId="3" w16cid:durableId="1934583650">
-    <w:abstractNumId w:val="28"/>
+    <w:abstractNumId w:val="29"/>
   </w:num>
   <w:num w:numId="4" w16cid:durableId="1671181629">
     <w:abstractNumId w:val="7"/>
@@ -3574,7 +4000,7 @@
     <w:abstractNumId w:val="18"/>
   </w:num>
   <w:num w:numId="7" w16cid:durableId="1847743891">
-    <w:abstractNumId w:val="26"/>
+    <w:abstractNumId w:val="27"/>
   </w:num>
   <w:num w:numId="8" w16cid:durableId="859204084">
     <w:abstractNumId w:val="3"/>
@@ -3589,7 +4015,7 @@
     <w:abstractNumId w:val="20"/>
   </w:num>
   <w:num w:numId="12" w16cid:durableId="1110272401">
-    <w:abstractNumId w:val="27"/>
+    <w:abstractNumId w:val="28"/>
   </w:num>
   <w:num w:numId="13" w16cid:durableId="298192588">
     <w:abstractNumId w:val="13"/>
@@ -3604,7 +4030,7 @@
     <w:abstractNumId w:val="15"/>
   </w:num>
   <w:num w:numId="17" w16cid:durableId="1482964697">
-    <w:abstractNumId w:val="25"/>
+    <w:abstractNumId w:val="26"/>
   </w:num>
   <w:num w:numId="18" w16cid:durableId="1218321444">
     <w:abstractNumId w:val="5"/>
@@ -3616,22 +4042,22 @@
     <w:abstractNumId w:val="1"/>
   </w:num>
   <w:num w:numId="21" w16cid:durableId="567686641">
-    <w:abstractNumId w:val="29"/>
+    <w:abstractNumId w:val="30"/>
   </w:num>
   <w:num w:numId="22" w16cid:durableId="652175749">
     <w:abstractNumId w:val="19"/>
   </w:num>
   <w:num w:numId="23" w16cid:durableId="2106225778">
-    <w:abstractNumId w:val="30"/>
+    <w:abstractNumId w:val="31"/>
   </w:num>
   <w:num w:numId="24" w16cid:durableId="2028411196">
     <w:abstractNumId w:val="16"/>
   </w:num>
   <w:num w:numId="25" w16cid:durableId="553077182">
-    <w:abstractNumId w:val="22"/>
+    <w:abstractNumId w:val="23"/>
   </w:num>
   <w:num w:numId="26" w16cid:durableId="1228146566">
-    <w:abstractNumId w:val="23"/>
+    <w:abstractNumId w:val="24"/>
   </w:num>
   <w:num w:numId="27" w16cid:durableId="1040252966">
     <w:abstractNumId w:val="21"/>
@@ -3646,7 +4072,10 @@
     <w:abstractNumId w:val="8"/>
   </w:num>
   <w:num w:numId="31" w16cid:durableId="1831024506">
-    <w:abstractNumId w:val="24"/>
+    <w:abstractNumId w:val="25"/>
+  </w:num>
+  <w:num w:numId="32" w16cid:durableId="1416438122">
+    <w:abstractNumId w:val="22"/>
   </w:num>
 </w:numbering>
 </file>
@@ -4138,7 +4567,6 @@
   <w:style w:type="character" w:default="1" w:styleId="DefaultParagraphFont">
     <w:name w:val="Default Paragraph Font"/>
     <w:uiPriority w:val="1"/>
-    <w:semiHidden/>
     <w:unhideWhenUsed/>
   </w:style>
   <w:style w:type="table" w:default="1" w:styleId="TableNormal">
@@ -4697,6 +5125,32 @@
 </file>
 
 <file path=customXml/item1.xml><?xml version="1.0" encoding="utf-8"?>
+<?mso-contentType ?>
+<FormTemplates xmlns="http://schemas.microsoft.com/sharepoint/v3/contenttype/forms">
+  <Display>DocumentLibraryForm</Display>
+  <Edit>DocumentLibraryForm</Edit>
+  <New>DocumentLibraryForm</New>
+</FormTemplates>
+</file>
+
+<file path=customXml/item2.xml><?xml version="1.0" encoding="utf-8"?>
+<p:properties xmlns:p="http://schemas.microsoft.com/office/2006/metadata/properties" xmlns:xsi="http://www.w3.org/2001/XMLSchema-instance" xmlns:pc="http://schemas.microsoft.com/office/infopath/2007/PartnerControls">
+  <documentManagement>
+    <Link xmlns="28e20433-4eea-4605-8985-a9e28a75b387">
+      <Url xsi:nil="true"/>
+      <Description xsi:nil="true"/>
+    </Link>
+    <preview xmlns="28e20433-4eea-4605-8985-a9e28a75b387" xsi:nil="true"/>
+    <_Flow_SignoffStatus xmlns="28e20433-4eea-4605-8985-a9e28a75b387" xsi:nil="true"/>
+    <lcf76f155ced4ddcb4097134ff3c332f xmlns="28e20433-4eea-4605-8985-a9e28a75b387">
+      <Terms xmlns="http://schemas.microsoft.com/office/infopath/2007/PartnerControls"/>
+    </lcf76f155ced4ddcb4097134ff3c332f>
+    <TaxCatchAll xmlns="a9dd58b0-6ff2-40ef-b7b2-1a00be849b49" xsi:nil="true"/>
+  </documentManagement>
+</p:properties>
+</file>
+
+<file path=customXml/item3.xml><?xml version="1.0" encoding="utf-8"?>
 <ct:contentTypeSchema xmlns:ct="http://schemas.microsoft.com/office/2006/metadata/contentType" xmlns:ma="http://schemas.microsoft.com/office/2006/metadata/properties/metaAttributes" ct:_="" ma:_="" ma:contentTypeName="Document" ma:contentTypeID="0x010100B36058FA0B583F4F902E5D22F46C066D" ma:contentTypeVersion="21" ma:contentTypeDescription="Create a new document." ma:contentTypeScope="" ma:versionID="f9f64d9fd40cbe71bef27b565dc79c5e">
   <xsd:schema xmlns:xsd="http://www.w3.org/2001/XMLSchema" xmlns:xs="http://www.w3.org/2001/XMLSchema" xmlns:p="http://schemas.microsoft.com/office/2006/metadata/properties" xmlns:ns2="28e20433-4eea-4605-8985-a9e28a75b387" xmlns:ns3="a9dd58b0-6ff2-40ef-b7b2-1a00be849b49" targetNamespace="http://schemas.microsoft.com/office/2006/metadata/properties" ma:root="true" ma:fieldsID="06453dc29ed6bb8e52d5a2e67697345b" ns2:_="" ns3:_="">
     <xsd:import namespace="28e20433-4eea-4605-8985-a9e28a75b387"/>
@@ -4976,33 +5430,26 @@
 </ct:contentTypeSchema>
 </file>
 
-<file path=customXml/item2.xml><?xml version="1.0" encoding="utf-8"?>
-<p:properties xmlns:p="http://schemas.microsoft.com/office/2006/metadata/properties" xmlns:xsi="http://www.w3.org/2001/XMLSchema-instance" xmlns:pc="http://schemas.microsoft.com/office/infopath/2007/PartnerControls">
-  <documentManagement>
-    <Link xmlns="28e20433-4eea-4605-8985-a9e28a75b387">
-      <Url xsi:nil="true"/>
-      <Description xsi:nil="true"/>
-    </Link>
-    <preview xmlns="28e20433-4eea-4605-8985-a9e28a75b387" xsi:nil="true"/>
-    <_Flow_SignoffStatus xmlns="28e20433-4eea-4605-8985-a9e28a75b387" xsi:nil="true"/>
-    <lcf76f155ced4ddcb4097134ff3c332f xmlns="28e20433-4eea-4605-8985-a9e28a75b387">
-      <Terms xmlns="http://schemas.microsoft.com/office/infopath/2007/PartnerControls"/>
-    </lcf76f155ced4ddcb4097134ff3c332f>
-    <TaxCatchAll xmlns="a9dd58b0-6ff2-40ef-b7b2-1a00be849b49" xsi:nil="true"/>
-  </documentManagement>
-</p:properties>
+<file path=customXml/itemProps1.xml><?xml version="1.0" encoding="utf-8"?>
+<ds:datastoreItem xmlns:ds="http://schemas.openxmlformats.org/officeDocument/2006/customXml" ds:itemID="{ED5B5283-3B9D-41DC-82D3-83499B398129}">
+  <ds:schemaRefs>
+    <ds:schemaRef ds:uri="http://schemas.microsoft.com/sharepoint/v3/contenttype/forms"/>
+  </ds:schemaRefs>
+</ds:datastoreItem>
 </file>
 
-<file path=customXml/item3.xml><?xml version="1.0" encoding="utf-8"?>
-<?mso-contentType ?>
-<FormTemplates xmlns="http://schemas.microsoft.com/sharepoint/v3/contenttype/forms">
-  <Display>DocumentLibraryForm</Display>
-  <Edit>DocumentLibraryForm</Edit>
-  <New>DocumentLibraryForm</New>
-</FormTemplates>
+<file path=customXml/itemProps2.xml><?xml version="1.0" encoding="utf-8"?>
+<ds:datastoreItem xmlns:ds="http://schemas.openxmlformats.org/officeDocument/2006/customXml" ds:itemID="{E20D2688-48C8-4EA1-9AE1-50BCA799A07C}">
+  <ds:schemaRefs>
+    <ds:schemaRef ds:uri="http://schemas.microsoft.com/office/2006/metadata/properties"/>
+    <ds:schemaRef ds:uri="http://schemas.microsoft.com/office/infopath/2007/PartnerControls"/>
+    <ds:schemaRef ds:uri="28e20433-4eea-4605-8985-a9e28a75b387"/>
+    <ds:schemaRef ds:uri="a9dd58b0-6ff2-40ef-b7b2-1a00be849b49"/>
+  </ds:schemaRefs>
+</ds:datastoreItem>
 </file>
 
-<file path=customXml/itemProps1.xml><?xml version="1.0" encoding="utf-8"?>
+<file path=customXml/itemProps3.xml><?xml version="1.0" encoding="utf-8"?>
 <ds:datastoreItem xmlns:ds="http://schemas.openxmlformats.org/officeDocument/2006/customXml" ds:itemID="{83D4DD81-E0F9-4FC4-8422-307525D5DC19}">
   <ds:schemaRefs>
     <ds:schemaRef ds:uri="http://schemas.microsoft.com/office/2006/metadata/contentType"/>
@@ -5019,23 +5466,4 @@
     <ds:schemaRef ds:uri="http://schemas.microsoft.com/internal/obd"/>
   </ds:schemaRefs>
 </ds:datastoreItem>
-</file>
-
-<file path=customXml/itemProps2.xml><?xml version="1.0" encoding="utf-8"?>
-<ds:datastoreItem xmlns:ds="http://schemas.openxmlformats.org/officeDocument/2006/customXml" ds:itemID="{E20D2688-48C8-4EA1-9AE1-50BCA799A07C}">
-  <ds:schemaRefs>
-    <ds:schemaRef ds:uri="http://schemas.microsoft.com/office/2006/metadata/properties"/>
-    <ds:schemaRef ds:uri="http://schemas.microsoft.com/office/infopath/2007/PartnerControls"/>
-    <ds:schemaRef ds:uri="28e20433-4eea-4605-8985-a9e28a75b387"/>
-    <ds:schemaRef ds:uri="a9dd58b0-6ff2-40ef-b7b2-1a00be849b49"/>
-  </ds:schemaRefs>
-</ds:datastoreItem>
-</file>
-
-<file path=customXml/itemProps3.xml><?xml version="1.0" encoding="utf-8"?>
-<ds:datastoreItem xmlns:ds="http://schemas.openxmlformats.org/officeDocument/2006/customXml" ds:itemID="{ED5B5283-3B9D-41DC-82D3-83499B398129}">
-  <ds:schemaRefs>
-    <ds:schemaRef ds:uri="http://schemas.microsoft.com/sharepoint/v3/contenttype/forms"/>
-  </ds:schemaRefs>
-</ds:datastoreItem>
 </file>